--- a/Documentation.docx
+++ b/Documentation.docx
@@ -5,6 +5,19 @@
     <w:p>
       <w:r>
         <w:t>Documentation Starter</w:t>
+      </w:r>
+    </w:p>
+    <w:p>
+      <w:r>
+        <w:t xml:space="preserve">Change Test done by </w:t>
+      </w:r>
+      <w:proofErr w:type="gramStart"/>
+      <w:r>
+        <w:t>Juan..</w:t>
+      </w:r>
+      <w:proofErr w:type="gramEnd"/>
+      <w:r>
+        <w:t xml:space="preserve"> Works..</w:t>
       </w:r>
       <w:bookmarkStart w:id="0" w:name="_GoBack"/>
       <w:bookmarkEnd w:id="0"/>

--- a/Documentation.docx
+++ b/Documentation.docx
@@ -9,15 +9,10 @@
     </w:p>
     <w:p>
       <w:r>
-        <w:t xml:space="preserve">Change Test done by </w:t>
+        <w:t>Change Test done by Juan.. Works..</w:t>
       </w:r>
-      <w:proofErr w:type="gramStart"/>
       <w:r>
-        <w:t>Juan..</w:t>
-      </w:r>
-      <w:proofErr w:type="gramEnd"/>
-      <w:r>
-        <w:t xml:space="preserve"> Works..</w:t>
+        <w:t xml:space="preserve"> CONFIRMED BY ROBB</w:t>
       </w:r>
       <w:bookmarkStart w:id="0" w:name="_GoBack"/>
       <w:bookmarkEnd w:id="0"/>

--- a/Documentation.docx
+++ b/Documentation.docx
@@ -8,15 +8,93 @@
       </w:r>
     </w:p>
     <w:p>
-      <w:r>
-        <w:t>Change Test done by Juan.. Works..</w:t>
-      </w:r>
-      <w:r>
-        <w:t xml:space="preserve"> CONFIRMED BY ROBB</w:t>
+      <w:pPr>
+        <w:rPr>
+          <w:b/>
+          <w:sz w:val="28"/>
+          <w:szCs w:val="28"/>
+        </w:rPr>
+      </w:pPr>
+      <w:r>
+        <w:rPr>
+          <w:b/>
+          <w:sz w:val="28"/>
+          <w:szCs w:val="28"/>
+        </w:rPr>
+        <w:t>Purpose</w:t>
+      </w:r>
+    </w:p>
+    <w:p>
+      <w:r>
+        <w:tab/>
+        <w:t>The purpose of this document is to describe the</w:t>
+      </w:r>
+      <w:r>
+        <w:t xml:space="preserve"> develop</w:t>
+      </w:r>
+      <w:r>
+        <w:t>ment of</w:t>
+      </w:r>
+      <w:r>
+        <w:t xml:space="preserve"> an interactive system for updating and maintaining the Youth Future’s website. Allowing for the easy replacement of images, links and descriptions. The system will allow users to add new images to specific locations on a page and make modifications to the position of the images as needed.</w:t>
+      </w:r>
+      <w:r>
+        <w:t xml:space="preserve"> </w:t>
+      </w:r>
+    </w:p>
+    <w:p>
+      <w:pPr>
+        <w:rPr>
+          <w:b/>
+          <w:sz w:val="28"/>
+          <w:szCs w:val="28"/>
+        </w:rPr>
+      </w:pPr>
+      <w:r>
+        <w:rPr>
+          <w:b/>
+          <w:sz w:val="28"/>
+          <w:szCs w:val="28"/>
+        </w:rPr>
+        <w:t>Overview</w:t>
+      </w:r>
+    </w:p>
+    <w:p>
+      <w:r>
+        <w:t>To facilitate simplified image controls and additions, the system will allow several things to be apparent to a user.</w:t>
+      </w:r>
+    </w:p>
+    <w:p>
+      <w:pPr>
+        <w:pStyle w:val="ListParagraph"/>
+        <w:numPr>
+          <w:ilvl w:val="0"/>
+          <w:numId w:val="1"/>
+        </w:numPr>
+      </w:pPr>
+      <w:r>
+        <w:t>Appearance and scale</w:t>
+      </w:r>
+      <w:r>
+        <w:t xml:space="preserve"> of page will be preview-able before submitting changes.</w:t>
       </w:r>
       <w:bookmarkStart w:id="0" w:name="_GoBack"/>
       <w:bookmarkEnd w:id="0"/>
     </w:p>
+    <w:p>
+      <w:pPr>
+        <w:pStyle w:val="ListParagraph"/>
+        <w:numPr>
+          <w:ilvl w:val="0"/>
+          <w:numId w:val="1"/>
+        </w:numPr>
+      </w:pPr>
+      <w:r>
+        <w:t>Changes to the pages will be immediately available after viewing the preview and confirming.</w:t>
+      </w:r>
+    </w:p>
+    <w:p/>
+    <w:p/>
     <w:sectPr>
       <w:pgSz w:w="12240" w:h="15840"/>
       <w:pgMar w:top="1440" w:right="1440" w:bottom="1440" w:left="1440" w:header="720" w:footer="720" w:gutter="0"/>
@@ -25,6 +103,127 @@
     </w:sectPr>
   </w:body>
 </w:document>
+</file>
+
+<file path=word/numbering.xml><?xml version="1.0" encoding="utf-8"?>
+<w:numbering xmlns:wpc="http://schemas.microsoft.com/office/word/2010/wordprocessingCanvas" xmlns:cx="http://schemas.microsoft.com/office/drawing/2014/chartex" xmlns:cx1="http://schemas.microsoft.com/office/drawing/2015/9/8/chartex" xmlns:cx2="http://schemas.microsoft.com/office/drawing/2015/10/21/chartex" xmlns:cx3="http://schemas.microsoft.com/office/drawing/2016/5/9/chartex" xmlns:cx4="http://schemas.microsoft.com/office/drawing/2016/5/10/chartex" xmlns:cx5="http://schemas.microsoft.com/office/drawing/2016/5/11/chartex" xmlns:cx6="http://schemas.microsoft.com/office/drawing/2016/5/12/chartex" xmlns:cx7="http://schemas.microsoft.com/office/drawing/2016/5/13/chartex" xmlns:cx8="http://schemas.microsoft.com/office/drawing/2016/5/14/chartex" xmlns:mc="http://schemas.openxmlformats.org/markup-compatibility/2006" xmlns:aink="http://schemas.microsoft.com/office/drawing/2016/ink" xmlns:am3d="http://schemas.microsoft.com/office/drawing/2017/model3d" xmlns:o="urn:schemas-microsoft-com:office:office" xmlns:r="http://schemas.openxmlformats.org/officeDocument/2006/relationships" xmlns:m="http://schemas.openxmlformats.org/officeDocument/2006/math" xmlns:v="urn:schemas-microsoft-com:vml" xmlns:wp14="http://schemas.microsoft.com/office/word/2010/wordprocessingDrawing" xmlns:wp="http://schemas.openxmlformats.org/drawingml/2006/wordprocessingDrawing" xmlns:w10="urn:schemas-microsoft-com:office:word" xmlns:w="http://schemas.openxmlformats.org/wordprocessingml/2006/main" xmlns:w14="http://schemas.microsoft.com/office/word/2010/wordml" xmlns:w15="http://schemas.microsoft.com/office/word/2012/wordml" xmlns:w16cid="http://schemas.microsoft.com/office/word/2016/wordml/cid" xmlns:w16se="http://schemas.microsoft.com/office/word/2015/wordml/symex" xmlns:wpg="http://schemas.microsoft.com/office/word/2010/wordprocessingGroup" xmlns:wpi="http://schemas.microsoft.com/office/word/2010/wordprocessingInk" xmlns:wne="http://schemas.microsoft.com/office/word/2006/wordml" xmlns:wps="http://schemas.microsoft.com/office/word/2010/wordprocessingShape" mc:Ignorable="w14 w15 w16se w16cid wp14">
+  <w:abstractNum w:abstractNumId="0" w15:restartNumberingAfterBreak="0">
+    <w:nsid w:val="2EE94AD8"/>
+    <w:multiLevelType w:val="hybridMultilevel"/>
+    <w:tmpl w:val="218AF8CC"/>
+    <w:lvl w:ilvl="0" w:tplc="04090001">
+      <w:start w:val="1"/>
+      <w:numFmt w:val="bullet"/>
+      <w:lvlText w:val=""/>
+      <w:lvlJc w:val="left"/>
+      <w:pPr>
+        <w:ind w:left="720" w:hanging="360"/>
+      </w:pPr>
+      <w:rPr>
+        <w:rFonts w:ascii="Symbol" w:hAnsi="Symbol" w:hint="default"/>
+      </w:rPr>
+    </w:lvl>
+    <w:lvl w:ilvl="1" w:tplc="04090003" w:tentative="1">
+      <w:start w:val="1"/>
+      <w:numFmt w:val="bullet"/>
+      <w:lvlText w:val="o"/>
+      <w:lvlJc w:val="left"/>
+      <w:pPr>
+        <w:ind w:left="1440" w:hanging="360"/>
+      </w:pPr>
+      <w:rPr>
+        <w:rFonts w:ascii="Courier New" w:hAnsi="Courier New" w:cs="Courier New" w:hint="default"/>
+      </w:rPr>
+    </w:lvl>
+    <w:lvl w:ilvl="2" w:tplc="04090005" w:tentative="1">
+      <w:start w:val="1"/>
+      <w:numFmt w:val="bullet"/>
+      <w:lvlText w:val=""/>
+      <w:lvlJc w:val="left"/>
+      <w:pPr>
+        <w:ind w:left="2160" w:hanging="360"/>
+      </w:pPr>
+      <w:rPr>
+        <w:rFonts w:ascii="Wingdings" w:hAnsi="Wingdings" w:hint="default"/>
+      </w:rPr>
+    </w:lvl>
+    <w:lvl w:ilvl="3" w:tplc="04090001" w:tentative="1">
+      <w:start w:val="1"/>
+      <w:numFmt w:val="bullet"/>
+      <w:lvlText w:val=""/>
+      <w:lvlJc w:val="left"/>
+      <w:pPr>
+        <w:ind w:left="2880" w:hanging="360"/>
+      </w:pPr>
+      <w:rPr>
+        <w:rFonts w:ascii="Symbol" w:hAnsi="Symbol" w:hint="default"/>
+      </w:rPr>
+    </w:lvl>
+    <w:lvl w:ilvl="4" w:tplc="04090003" w:tentative="1">
+      <w:start w:val="1"/>
+      <w:numFmt w:val="bullet"/>
+      <w:lvlText w:val="o"/>
+      <w:lvlJc w:val="left"/>
+      <w:pPr>
+        <w:ind w:left="3600" w:hanging="360"/>
+      </w:pPr>
+      <w:rPr>
+        <w:rFonts w:ascii="Courier New" w:hAnsi="Courier New" w:cs="Courier New" w:hint="default"/>
+      </w:rPr>
+    </w:lvl>
+    <w:lvl w:ilvl="5" w:tplc="04090005" w:tentative="1">
+      <w:start w:val="1"/>
+      <w:numFmt w:val="bullet"/>
+      <w:lvlText w:val=""/>
+      <w:lvlJc w:val="left"/>
+      <w:pPr>
+        <w:ind w:left="4320" w:hanging="360"/>
+      </w:pPr>
+      <w:rPr>
+        <w:rFonts w:ascii="Wingdings" w:hAnsi="Wingdings" w:hint="default"/>
+      </w:rPr>
+    </w:lvl>
+    <w:lvl w:ilvl="6" w:tplc="04090001" w:tentative="1">
+      <w:start w:val="1"/>
+      <w:numFmt w:val="bullet"/>
+      <w:lvlText w:val=""/>
+      <w:lvlJc w:val="left"/>
+      <w:pPr>
+        <w:ind w:left="5040" w:hanging="360"/>
+      </w:pPr>
+      <w:rPr>
+        <w:rFonts w:ascii="Symbol" w:hAnsi="Symbol" w:hint="default"/>
+      </w:rPr>
+    </w:lvl>
+    <w:lvl w:ilvl="7" w:tplc="04090003" w:tentative="1">
+      <w:start w:val="1"/>
+      <w:numFmt w:val="bullet"/>
+      <w:lvlText w:val="o"/>
+      <w:lvlJc w:val="left"/>
+      <w:pPr>
+        <w:ind w:left="5760" w:hanging="360"/>
+      </w:pPr>
+      <w:rPr>
+        <w:rFonts w:ascii="Courier New" w:hAnsi="Courier New" w:cs="Courier New" w:hint="default"/>
+      </w:rPr>
+    </w:lvl>
+    <w:lvl w:ilvl="8" w:tplc="04090005" w:tentative="1">
+      <w:start w:val="1"/>
+      <w:numFmt w:val="bullet"/>
+      <w:lvlText w:val=""/>
+      <w:lvlJc w:val="left"/>
+      <w:pPr>
+        <w:ind w:left="6480" w:hanging="360"/>
+      </w:pPr>
+      <w:rPr>
+        <w:rFonts w:ascii="Wingdings" w:hAnsi="Wingdings" w:hint="default"/>
+      </w:rPr>
+    </w:lvl>
+  </w:abstractNum>
+  <w:num w:numId="1">
+    <w:abstractNumId w:val="0"/>
+  </w:num>
+</w:numbering>
 </file>
 
 <file path=word/styles.xml><?xml version="1.0" encoding="utf-8"?>
@@ -452,6 +651,17 @@
     <w:semiHidden/>
     <w:unhideWhenUsed/>
   </w:style>
+  <w:style w:type="paragraph" w:styleId="ListParagraph">
+    <w:name w:val="List Paragraph"/>
+    <w:basedOn w:val="Normal"/>
+    <w:uiPriority w:val="34"/>
+    <w:qFormat/>
+    <w:rsid w:val="00AE5209"/>
+    <w:pPr>
+      <w:ind w:left="720"/>
+      <w:contextualSpacing/>
+    </w:pPr>
+  </w:style>
 </w:styles>
 </file>
 

--- a/Documentation.docx
+++ b/Documentation.docx
@@ -46,54 +46,105 @@
       <w:pPr>
         <w:rPr>
           <w:b/>
-          <w:sz w:val="28"/>
-          <w:szCs w:val="28"/>
+          <w:sz w:val="24"/>
+          <w:szCs w:val="24"/>
         </w:rPr>
       </w:pPr>
       <w:r>
+        <w:rPr>
+          <w:b/>
+          <w:sz w:val="24"/>
+          <w:szCs w:val="24"/>
+        </w:rPr>
+        <w:t>Overview</w:t>
+      </w:r>
+    </w:p>
+    <w:p>
+      <w:pPr>
+        <w:ind w:firstLine="360"/>
+      </w:pPr>
+      <w:r>
+        <w:t>To facilitate simplified image controls and additions, the system will allow several things to be apparent to a user.</w:t>
+      </w:r>
+    </w:p>
+    <w:p>
+      <w:pPr>
+        <w:pStyle w:val="ListParagraph"/>
+        <w:numPr>
+          <w:ilvl w:val="0"/>
+          <w:numId w:val="1"/>
+        </w:numPr>
+      </w:pPr>
+      <w:r>
+        <w:t>Appearance and scale</w:t>
+      </w:r>
+      <w:r>
+        <w:t xml:space="preserve"> of page will be preview-able before submitting changes.</w:t>
+      </w:r>
+    </w:p>
+    <w:p>
+      <w:pPr>
+        <w:pStyle w:val="ListParagraph"/>
+        <w:numPr>
+          <w:ilvl w:val="0"/>
+          <w:numId w:val="1"/>
+        </w:numPr>
+      </w:pPr>
+      <w:r>
+        <w:t>Changes to the pages will be immediately available after viewing the preview and confirming.</w:t>
+      </w:r>
+    </w:p>
+    <w:p/>
+    <w:p>
+      <w:pPr>
         <w:rPr>
           <w:b/>
           <w:sz w:val="28"/>
           <w:szCs w:val="28"/>
         </w:rPr>
-        <w:t>Overview</w:t>
+      </w:pPr>
+      <w:r>
+        <w:rPr>
+          <w:b/>
+          <w:sz w:val="28"/>
+          <w:szCs w:val="28"/>
+        </w:rPr>
+        <w:t>General</w:t>
+      </w:r>
+      <w:r>
+        <w:rPr>
+          <w:b/>
+          <w:sz w:val="28"/>
+          <w:szCs w:val="28"/>
+        </w:rPr>
+        <w:t xml:space="preserve"> Description</w:t>
       </w:r>
     </w:p>
     <w:p>
-      <w:r>
-        <w:t>To facilitate simplified image controls and additions, the system will allow several things to be apparent to a user.</w:t>
+      <w:pPr>
+        <w:rPr>
+          <w:b/>
+          <w:sz w:val="24"/>
+          <w:szCs w:val="24"/>
+        </w:rPr>
+      </w:pPr>
+      <w:r>
+        <w:rPr>
+          <w:b/>
+          <w:sz w:val="24"/>
+          <w:szCs w:val="24"/>
+        </w:rPr>
+        <w:t>Product Perspective</w:t>
       </w:r>
     </w:p>
     <w:p>
-      <w:pPr>
-        <w:pStyle w:val="ListParagraph"/>
-        <w:numPr>
-          <w:ilvl w:val="0"/>
-          <w:numId w:val="1"/>
-        </w:numPr>
-      </w:pPr>
-      <w:r>
-        <w:t>Appearance and scale</w:t>
-      </w:r>
-      <w:r>
-        <w:t xml:space="preserve"> of page will be preview-able before submitting changes.</w:t>
+      <w:r>
+        <w:tab/>
+        <w:t xml:space="preserve">Currently, updating and maintain webpages is a very specific endeavor mostly relegated to trained personnel for a high operating cost. The goals of this system are to make the updates and maintenance available to the average user without significant training or education. </w:t>
       </w:r>
       <w:bookmarkStart w:id="0" w:name="_GoBack"/>
       <w:bookmarkEnd w:id="0"/>
     </w:p>
-    <w:p>
-      <w:pPr>
-        <w:pStyle w:val="ListParagraph"/>
-        <w:numPr>
-          <w:ilvl w:val="0"/>
-          <w:numId w:val="1"/>
-        </w:numPr>
-      </w:pPr>
-      <w:r>
-        <w:t>Changes to the pages will be immediately available after viewing the preview and confirming.</w:t>
-      </w:r>
-    </w:p>
-    <w:p/>
     <w:p/>
     <w:sectPr>
       <w:pgSz w:w="12240" w:h="15840"/>
